--- a/DAT-Labs/Lab3_1_questions.docx
+++ b/DAT-Labs/Lab3_1_questions.docx
@@ -8,44 +8,44 @@
         <w:jc w:val="center"/>
         <w:rPr>
           <w:rFonts w:ascii="Times New Roman" w:hAnsi="Times New Roman" w:cs="Times New Roman"/>
+          <w:lang w:val="en-US"/>
         </w:rPr>
       </w:pPr>
-      <w:r>
-        <w:rPr>
-          <w:rFonts w:ascii="Times New Roman" w:hAnsi="Times New Roman" w:cs="Times New Roman"/>
-        </w:rPr>
-        <w:t xml:space="preserve">Laboration 3 Task 1 </w:t>
-      </w:r>
       <w:proofErr w:type="spellStart"/>
       <w:r>
         <w:rPr>
           <w:rFonts w:ascii="Times New Roman" w:hAnsi="Times New Roman" w:cs="Times New Roman"/>
-        </w:rPr>
-        <w:t>Questions</w:t>
+          <w:lang w:val="en-US"/>
+        </w:rPr>
+        <w:t>Laboration</w:t>
       </w:r>
       <w:proofErr w:type="spellEnd"/>
+      <w:r>
+        <w:rPr>
+          <w:rFonts w:ascii="Times New Roman" w:hAnsi="Times New Roman" w:cs="Times New Roman"/>
+          <w:lang w:val="en-US"/>
+        </w:rPr>
+        <w:t xml:space="preserve"> 3 Task 1 Questions</w:t>
+      </w:r>
     </w:p>
     <w:p>
       <w:pPr>
         <w:rPr>
+          <w:rFonts w:ascii="Times New Roman" w:hAnsi="Times New Roman" w:cs="Times New Roman"/>
           <w:lang w:val="en-US"/>
         </w:rPr>
       </w:pPr>
       <w:r>
         <w:rPr>
-          <w:lang w:val="en-US"/>
-        </w:rPr>
-        <w:t xml:space="preserve">1. </w:t>
-      </w:r>
-      <w:r>
-        <w:rPr>
-          <w:lang w:val="en-US"/>
-        </w:rPr>
-        <w:t xml:space="preserve">What is the maximum value that the </w:t>
+          <w:rFonts w:ascii="Times New Roman" w:hAnsi="Times New Roman" w:cs="Times New Roman"/>
+          <w:lang w:val="en-US"/>
+        </w:rPr>
+        <w:t xml:space="preserve">1. What is the maximum value that the </w:t>
       </w:r>
       <w:proofErr w:type="spellStart"/>
       <w:r>
         <w:rPr>
+          <w:rFonts w:ascii="Times New Roman" w:hAnsi="Times New Roman" w:cs="Times New Roman"/>
           <w:lang w:val="en-US"/>
         </w:rPr>
         <w:t>SysTick</w:t>
@@ -53,12 +53,14 @@
       <w:proofErr w:type="spellEnd"/>
       <w:r>
         <w:rPr>
+          <w:rFonts w:ascii="Times New Roman" w:hAnsi="Times New Roman" w:cs="Times New Roman"/>
           <w:lang w:val="en-US"/>
         </w:rPr>
         <w:t xml:space="preserve"> counter can start counting down from? </w:t>
       </w:r>
       <w:r>
         <w:rPr>
+          <w:rFonts w:ascii="Times New Roman" w:hAnsi="Times New Roman" w:cs="Times New Roman"/>
           <w:lang w:val="en-US"/>
         </w:rPr>
         <w:br/>
@@ -67,6 +69,7 @@
       <w:proofErr w:type="spellStart"/>
       <w:r>
         <w:rPr>
+          <w:rFonts w:ascii="Times New Roman" w:hAnsi="Times New Roman" w:cs="Times New Roman"/>
           <w:lang w:val="en-US"/>
         </w:rPr>
         <w:t>SysTick</w:t>
@@ -74,12 +77,14 @@
       <w:proofErr w:type="spellEnd"/>
       <w:r>
         <w:rPr>
+          <w:rFonts w:ascii="Times New Roman" w:hAnsi="Times New Roman" w:cs="Times New Roman"/>
           <w:lang w:val="en-US"/>
         </w:rPr>
         <w:t xml:space="preserve"> is a 24-bit counter, its highest starting value is 2</w:t>
       </w:r>
       <w:r>
         <w:rPr>
+          <w:rFonts w:ascii="Times New Roman" w:hAnsi="Times New Roman" w:cs="Times New Roman"/>
           <w:vertAlign w:val="superscript"/>
           <w:lang w:val="en-US"/>
         </w:rPr>
@@ -87,26 +92,24 @@
       </w:r>
       <w:r>
         <w:rPr>
+          <w:rFonts w:ascii="Times New Roman" w:hAnsi="Times New Roman" w:cs="Times New Roman"/>
           <w:lang w:val="en-US"/>
         </w:rPr>
         <w:t xml:space="preserve"> – 1, which is about 16.7 million.</w:t>
       </w:r>
       <w:r>
         <w:rPr>
-          <w:lang w:val="en-US"/>
-        </w:rPr>
-        <w:br/>
-      </w:r>
-      <w:r>
-        <w:rPr>
-          <w:lang w:val="en-US"/>
-        </w:rPr>
-        <w:br/>
-      </w:r>
-      <w:r>
-        <w:rPr>
-          <w:lang w:val="en-US"/>
-        </w:rPr>
+          <w:rFonts w:ascii="Times New Roman" w:hAnsi="Times New Roman" w:cs="Times New Roman"/>
+          <w:lang w:val="en-US"/>
+        </w:rPr>
+        <w:br/>
+      </w:r>
+      <w:r>
+        <w:rPr>
+          <w:rFonts w:ascii="Times New Roman" w:hAnsi="Times New Roman" w:cs="Times New Roman"/>
+          <w:lang w:val="en-US"/>
+        </w:rPr>
+        <w:br/>
         <w:t xml:space="preserve">2. What are the addresses of the CTRL, LOAD and VAL registers? </w:t>
       </w:r>
     </w:p>
@@ -128,6 +131,7 @@
           <w:p>
             <w:pPr>
               <w:rPr>
+                <w:rFonts w:ascii="Times New Roman" w:hAnsi="Times New Roman" w:cs="Times New Roman"/>
                 <w:b/>
                 <w:bCs/>
                 <w:lang w:val="en-US"/>
@@ -135,6 +139,7 @@
             </w:pPr>
             <w:r>
               <w:rPr>
+                <w:rFonts w:ascii="Times New Roman" w:hAnsi="Times New Roman" w:cs="Times New Roman"/>
                 <w:b/>
                 <w:bCs/>
                 <w:lang w:val="en-US"/>
@@ -150,6 +155,7 @@
           <w:p>
             <w:pPr>
               <w:rPr>
+                <w:rFonts w:ascii="Times New Roman" w:hAnsi="Times New Roman" w:cs="Times New Roman"/>
                 <w:b/>
                 <w:bCs/>
                 <w:lang w:val="en-US"/>
@@ -157,6 +163,7 @@
             </w:pPr>
             <w:r>
               <w:rPr>
+                <w:rFonts w:ascii="Times New Roman" w:hAnsi="Times New Roman" w:cs="Times New Roman"/>
                 <w:b/>
                 <w:bCs/>
                 <w:lang w:val="en-US"/>
@@ -174,11 +181,13 @@
           <w:p>
             <w:pPr>
               <w:rPr>
+                <w:rFonts w:ascii="Times New Roman" w:hAnsi="Times New Roman" w:cs="Times New Roman"/>
                 <w:lang w:val="en-US"/>
               </w:rPr>
             </w:pPr>
             <w:r>
               <w:rPr>
+                <w:rFonts w:ascii="Times New Roman" w:hAnsi="Times New Roman" w:cs="Times New Roman"/>
                 <w:lang w:val="en-US"/>
               </w:rPr>
               <w:t>CTRL</w:t>
@@ -192,11 +201,13 @@
           <w:p>
             <w:pPr>
               <w:rPr>
+                <w:rFonts w:ascii="Times New Roman" w:hAnsi="Times New Roman" w:cs="Times New Roman"/>
                 <w:lang w:val="en-US"/>
               </w:rPr>
             </w:pPr>
             <w:r>
               <w:rPr>
+                <w:rFonts w:ascii="Times New Roman" w:hAnsi="Times New Roman" w:cs="Times New Roman"/>
                 <w:lang w:val="en-US"/>
               </w:rPr>
               <w:t>0xE000E010</w:t>
@@ -212,11 +223,13 @@
           <w:p>
             <w:pPr>
               <w:rPr>
+                <w:rFonts w:ascii="Times New Roman" w:hAnsi="Times New Roman" w:cs="Times New Roman"/>
                 <w:lang w:val="en-US"/>
               </w:rPr>
             </w:pPr>
             <w:r>
               <w:rPr>
+                <w:rFonts w:ascii="Times New Roman" w:hAnsi="Times New Roman" w:cs="Times New Roman"/>
                 <w:lang w:val="en-US"/>
               </w:rPr>
               <w:t>LOAD</w:t>
@@ -230,11 +243,13 @@
           <w:p>
             <w:pPr>
               <w:rPr>
+                <w:rFonts w:ascii="Times New Roman" w:hAnsi="Times New Roman" w:cs="Times New Roman"/>
                 <w:lang w:val="en-US"/>
               </w:rPr>
             </w:pPr>
             <w:r>
               <w:rPr>
+                <w:rFonts w:ascii="Times New Roman" w:hAnsi="Times New Roman" w:cs="Times New Roman"/>
                 <w:lang w:val="en-US"/>
               </w:rPr>
               <w:t>0xE000E014</w:t>
@@ -250,11 +265,13 @@
           <w:p>
             <w:pPr>
               <w:rPr>
+                <w:rFonts w:ascii="Times New Roman" w:hAnsi="Times New Roman" w:cs="Times New Roman"/>
                 <w:lang w:val="en-US"/>
               </w:rPr>
             </w:pPr>
             <w:r>
               <w:rPr>
+                <w:rFonts w:ascii="Times New Roman" w:hAnsi="Times New Roman" w:cs="Times New Roman"/>
                 <w:lang w:val="en-US"/>
               </w:rPr>
               <w:t>VAL</w:t>
@@ -268,11 +285,13 @@
           <w:p>
             <w:pPr>
               <w:rPr>
+                <w:rFonts w:ascii="Times New Roman" w:hAnsi="Times New Roman" w:cs="Times New Roman"/>
                 <w:lang w:val="en-US"/>
               </w:rPr>
             </w:pPr>
             <w:r>
               <w:rPr>
+                <w:rFonts w:ascii="Times New Roman" w:hAnsi="Times New Roman" w:cs="Times New Roman"/>
                 <w:lang w:val="en-US"/>
               </w:rPr>
               <w:t>0xE000E018</w:t>
@@ -284,54 +303,192 @@
     <w:p>
       <w:pPr>
         <w:rPr>
+          <w:rFonts w:ascii="Times New Roman" w:hAnsi="Times New Roman" w:cs="Times New Roman"/>
           <w:lang w:val="en-US"/>
         </w:rPr>
       </w:pPr>
       <w:r>
         <w:rPr>
-          <w:lang w:val="en-US"/>
-        </w:rPr>
-        <w:br/>
-      </w:r>
-      <w:r>
-        <w:rPr>
-          <w:lang w:val="en-US"/>
-        </w:rPr>
-        <w:br/>
-      </w:r>
-      <w:r>
-        <w:rPr>
-          <w:lang w:val="en-US"/>
-        </w:rPr>
+          <w:rFonts w:ascii="Times New Roman" w:hAnsi="Times New Roman" w:cs="Times New Roman"/>
+          <w:lang w:val="en-US"/>
+        </w:rPr>
+        <w:br/>
+      </w:r>
+      <w:r>
+        <w:rPr>
+          <w:rFonts w:ascii="Times New Roman" w:hAnsi="Times New Roman" w:cs="Times New Roman"/>
+          <w:lang w:val="en-US"/>
+        </w:rPr>
+        <w:br/>
         <w:t xml:space="preserve">3. To use register names (CTRL, LOAD and VAL) in my assembly code, how to define them? (Hint: EQU) </w:t>
       </w:r>
       <w:r>
         <w:rPr>
-          <w:lang w:val="en-US"/>
-        </w:rPr>
-        <w:br/>
-      </w:r>
-      <w:r>
-        <w:rPr>
-          <w:lang w:val="en-US"/>
-        </w:rPr>
-        <w:br/>
-      </w:r>
-      <w:r>
-        <w:rPr>
-          <w:lang w:val="en-US"/>
-        </w:rPr>
-        <w:br/>
-      </w:r>
-      <w:r>
-        <w:rPr>
-          <w:lang w:val="en-US"/>
-        </w:rPr>
+          <w:rFonts w:ascii="Times New Roman" w:hAnsi="Times New Roman" w:cs="Times New Roman"/>
+          <w:lang w:val="en-US"/>
+        </w:rPr>
+        <w:br/>
+      </w:r>
+      <w:r>
+        <w:rPr>
+          <w:rFonts w:ascii="Times New Roman" w:hAnsi="Times New Roman" w:cs="Times New Roman"/>
+          <w:lang w:val="en-US"/>
+        </w:rPr>
+        <w:t xml:space="preserve">EQU - </w:t>
+      </w:r>
+      <w:r>
+        <w:rPr>
+          <w:rFonts w:ascii="Times New Roman" w:hAnsi="Times New Roman" w:cs="Times New Roman"/>
+          <w:color w:val="333333"/>
+          <w:shd w:val="clear" w:color="auto" w:fill="FFFFFF"/>
+          <w:lang w:val="en-US"/>
+        </w:rPr>
+        <w:t>directive gives a symbolic name to a numeric constant, a register-relative value or a PC-relative value.</w:t>
+      </w:r>
+      <w:r>
+        <w:rPr>
+          <w:rFonts w:ascii="Times New Roman" w:hAnsi="Times New Roman" w:cs="Times New Roman"/>
+          <w:color w:val="333333"/>
+          <w:shd w:val="clear" w:color="auto" w:fill="FFFFFF"/>
+          <w:lang w:val="en-US"/>
+        </w:rPr>
+        <w:br/>
+        <w:t>Syntax (</w:t>
+      </w:r>
+      <w:r>
+        <w:rPr>
+          <w:rStyle w:val="HTML-kod"/>
+          <w:rFonts w:eastAsiaTheme="minorHAnsi"/>
+          <w:color w:val="000000"/>
+          <w:sz w:val="18"/>
+          <w:szCs w:val="18"/>
+          <w:shd w:val="clear" w:color="auto" w:fill="E0E0E0"/>
+          <w:lang w:val="en-US"/>
+        </w:rPr>
+        <w:t>name EQU expr</w:t>
+      </w:r>
+      <w:r>
+        <w:rPr>
+          <w:rFonts w:ascii="Courier New" w:hAnsi="Courier New" w:cs="Courier New"/>
+          <w:color w:val="000000"/>
+          <w:sz w:val="18"/>
+          <w:szCs w:val="18"/>
+          <w:shd w:val="clear" w:color="auto" w:fill="E0E0E0"/>
+          <w:lang w:val="en-US"/>
+        </w:rPr>
+        <w:t>{</w:t>
+      </w:r>
+      <w:r>
+        <w:rPr>
+          <w:rStyle w:val="HTML-kod"/>
+          <w:rFonts w:eastAsiaTheme="minorHAnsi"/>
+          <w:color w:val="000000"/>
+          <w:sz w:val="18"/>
+          <w:szCs w:val="18"/>
+          <w:shd w:val="clear" w:color="auto" w:fill="E0E0E0"/>
+          <w:lang w:val="en-US"/>
+        </w:rPr>
+        <w:t>, type</w:t>
+      </w:r>
+      <w:r>
+        <w:rPr>
+          <w:rFonts w:ascii="Courier New" w:hAnsi="Courier New" w:cs="Courier New"/>
+          <w:color w:val="000000"/>
+          <w:sz w:val="18"/>
+          <w:szCs w:val="18"/>
+          <w:shd w:val="clear" w:color="auto" w:fill="E0E0E0"/>
+          <w:lang w:val="en-US"/>
+        </w:rPr>
+        <w:t>}</w:t>
+      </w:r>
+      <w:r>
+        <w:rPr>
+          <w:rFonts w:ascii="Times New Roman" w:hAnsi="Times New Roman" w:cs="Times New Roman"/>
+          <w:color w:val="333333"/>
+          <w:shd w:val="clear" w:color="auto" w:fill="FFFFFF"/>
+          <w:lang w:val="en-US"/>
+        </w:rPr>
+        <w:t>)</w:t>
+      </w:r>
+      <w:r>
+        <w:rPr>
+          <w:rFonts w:ascii="Times New Roman" w:hAnsi="Times New Roman" w:cs="Times New Roman"/>
+          <w:color w:val="333333"/>
+          <w:shd w:val="clear" w:color="auto" w:fill="FFFFFF"/>
+          <w:lang w:val="en-US"/>
+        </w:rPr>
+        <w:br/>
+        <w:t xml:space="preserve">- Name: is the </w:t>
+      </w:r>
+      <w:proofErr w:type="spellStart"/>
+      <w:r>
+        <w:rPr>
+          <w:rFonts w:ascii="Times New Roman" w:hAnsi="Times New Roman" w:cs="Times New Roman"/>
+          <w:color w:val="333333"/>
+          <w:shd w:val="clear" w:color="auto" w:fill="FFFFFF"/>
+          <w:lang w:val="en-US"/>
+        </w:rPr>
+        <w:t>the</w:t>
+      </w:r>
+      <w:proofErr w:type="spellEnd"/>
+      <w:r>
+        <w:rPr>
+          <w:rFonts w:ascii="Times New Roman" w:hAnsi="Times New Roman" w:cs="Times New Roman"/>
+          <w:color w:val="333333"/>
+          <w:shd w:val="clear" w:color="auto" w:fill="FFFFFF"/>
+          <w:lang w:val="en-US"/>
+        </w:rPr>
+        <w:t xml:space="preserve"> symbolic name to assign the value</w:t>
+      </w:r>
+      <w:r>
+        <w:rPr>
+          <w:rFonts w:ascii="Times New Roman" w:hAnsi="Times New Roman" w:cs="Times New Roman"/>
+          <w:color w:val="333333"/>
+          <w:shd w:val="clear" w:color="auto" w:fill="FFFFFF"/>
+          <w:lang w:val="en-US"/>
+        </w:rPr>
+        <w:br/>
+        <w:t>- Expr: is a register-relative address, a PC-relative address, an absolute address, or a 32-bit integer constant</w:t>
+      </w:r>
+      <w:r>
+        <w:rPr>
+          <w:rFonts w:ascii="Times New Roman" w:hAnsi="Times New Roman" w:cs="Times New Roman"/>
+          <w:color w:val="333333"/>
+          <w:shd w:val="clear" w:color="auto" w:fill="FFFFFF"/>
+          <w:lang w:val="en-US"/>
+        </w:rPr>
+        <w:br/>
+        <w:t>- Type: is optional, (type) can be any of (arm, thumb, code32, code16, data)</w:t>
+      </w:r>
+      <w:r>
+        <w:rPr>
+          <w:rFonts w:ascii="Times New Roman" w:hAnsi="Times New Roman" w:cs="Times New Roman"/>
+          <w:color w:val="333333"/>
+          <w:shd w:val="clear" w:color="auto" w:fill="FFFFFF"/>
+          <w:lang w:val="en-US"/>
+        </w:rPr>
+        <w:br/>
+        <w:t>EQU basically gives names to different expressions(registers) which means u can give them the name of CTRL, LOAD, VAL etc.</w:t>
+      </w:r>
+      <w:r>
+        <w:rPr>
+          <w:rFonts w:ascii="Times New Roman" w:hAnsi="Times New Roman" w:cs="Times New Roman"/>
+          <w:lang w:val="en-US"/>
+        </w:rPr>
+        <w:br/>
+      </w:r>
+      <w:r>
+        <w:rPr>
+          <w:rFonts w:ascii="Times New Roman" w:hAnsi="Times New Roman" w:cs="Times New Roman"/>
+          <w:lang w:val="en-US"/>
+        </w:rPr>
+        <w:br/>
         <w:t xml:space="preserve">4. What is the value to be written in the LOAD register to activate the </w:t>
       </w:r>
       <w:proofErr w:type="spellStart"/>
       <w:r>
         <w:rPr>
+          <w:rFonts w:ascii="Times New Roman" w:hAnsi="Times New Roman" w:cs="Times New Roman"/>
           <w:lang w:val="en-US"/>
         </w:rPr>
         <w:t>SysTick</w:t>
@@ -339,6 +496,7 @@
       <w:proofErr w:type="spellEnd"/>
       <w:r>
         <w:rPr>
+          <w:rFonts w:ascii="Times New Roman" w:hAnsi="Times New Roman" w:cs="Times New Roman"/>
           <w:lang w:val="en-US"/>
         </w:rPr>
         <w:t xml:space="preserve"> interrupt every 2 </w:t>
@@ -346,6 +504,7 @@
       <w:proofErr w:type="spellStart"/>
       <w:r>
         <w:rPr>
+          <w:rFonts w:ascii="Times New Roman" w:hAnsi="Times New Roman" w:cs="Times New Roman"/>
           <w:lang w:val="en-US"/>
         </w:rPr>
         <w:t>ms</w:t>
@@ -353,25 +512,52 @@
       <w:proofErr w:type="spellEnd"/>
       <w:r>
         <w:rPr>
+          <w:rFonts w:ascii="Times New Roman" w:hAnsi="Times New Roman" w:cs="Times New Roman"/>
           <w:lang w:val="en-US"/>
         </w:rPr>
         <w:t xml:space="preserve">, in case the Clock Source is 12MHz? </w:t>
       </w:r>
       <w:r>
         <w:rPr>
-          <w:lang w:val="en-US"/>
-        </w:rPr>
-        <w:br/>
-      </w:r>
-      <w:r>
-        <w:rPr>
-          <w:lang w:val="en-US"/>
-        </w:rPr>
+          <w:rFonts w:ascii="Times New Roman" w:hAnsi="Times New Roman" w:cs="Times New Roman"/>
+          <w:lang w:val="en-US"/>
+        </w:rPr>
+        <w:br/>
+        <w:t>LOAD Value = (Clock Source(12MHz) * Period(2ms)) – 1</w:t>
+      </w:r>
+      <w:r>
+        <w:rPr>
+          <w:rFonts w:ascii="Times New Roman" w:hAnsi="Times New Roman" w:cs="Times New Roman"/>
+          <w:lang w:val="en-US"/>
+        </w:rPr>
+        <w:br/>
+      </w:r>
+      <w:r>
+        <w:rPr>
+          <w:rFonts w:ascii="Times New Roman" w:hAnsi="Times New Roman" w:cs="Times New Roman"/>
+          <w:lang w:val="en-US"/>
+        </w:rPr>
+        <w:t>Which means the LOAD Value is going to be 23999.</w:t>
+      </w:r>
+      <w:r>
+        <w:rPr>
+          <w:rFonts w:ascii="Times New Roman" w:hAnsi="Times New Roman" w:cs="Times New Roman"/>
+          <w:lang w:val="en-US"/>
+        </w:rPr>
+        <w:br/>
+      </w:r>
+      <w:r>
+        <w:rPr>
+          <w:rFonts w:ascii="Times New Roman" w:hAnsi="Times New Roman" w:cs="Times New Roman"/>
+          <w:lang w:val="en-US"/>
+        </w:rPr>
+        <w:br/>
         <w:t xml:space="preserve">5. What are the clock sources that you choose from to configure the </w:t>
       </w:r>
       <w:proofErr w:type="spellStart"/>
       <w:r>
         <w:rPr>
+          <w:rFonts w:ascii="Times New Roman" w:hAnsi="Times New Roman" w:cs="Times New Roman"/>
           <w:lang w:val="en-US"/>
         </w:rPr>
         <w:t>SysTick</w:t>
@@ -379,25 +565,37 @@
       <w:proofErr w:type="spellEnd"/>
       <w:r>
         <w:rPr>
+          <w:rFonts w:ascii="Times New Roman" w:hAnsi="Times New Roman" w:cs="Times New Roman"/>
           <w:lang w:val="en-US"/>
         </w:rPr>
         <w:t xml:space="preserve">? </w:t>
       </w:r>
       <w:r>
         <w:rPr>
-          <w:lang w:val="en-US"/>
-        </w:rPr>
-        <w:br/>
-      </w:r>
-      <w:r>
-        <w:rPr>
-          <w:lang w:val="en-US"/>
-        </w:rPr>
+          <w:rFonts w:ascii="Times New Roman" w:hAnsi="Times New Roman" w:cs="Times New Roman"/>
+          <w:lang w:val="en-US"/>
+        </w:rPr>
+        <w:br/>
+      </w:r>
+      <w:r>
+        <w:rPr>
+          <w:rFonts w:ascii="Times New Roman" w:hAnsi="Times New Roman" w:cs="Times New Roman"/>
+          <w:lang w:val="en-US"/>
+        </w:rPr>
+        <w:br/>
+      </w:r>
+      <w:r>
+        <w:rPr>
+          <w:rFonts w:ascii="Times New Roman" w:hAnsi="Times New Roman" w:cs="Times New Roman"/>
+          <w:lang w:val="en-US"/>
+        </w:rPr>
+        <w:br/>
         <w:t xml:space="preserve">6. Write down an assembly program that enables </w:t>
       </w:r>
       <w:proofErr w:type="spellStart"/>
       <w:r>
         <w:rPr>
+          <w:rFonts w:ascii="Times New Roman" w:hAnsi="Times New Roman" w:cs="Times New Roman"/>
           <w:lang w:val="en-US"/>
         </w:rPr>
         <w:t>SysTick</w:t>
@@ -405,6 +603,7 @@
       <w:proofErr w:type="spellEnd"/>
       <w:r>
         <w:rPr>
+          <w:rFonts w:ascii="Times New Roman" w:hAnsi="Times New Roman" w:cs="Times New Roman"/>
           <w:lang w:val="en-US"/>
         </w:rPr>
         <w:t xml:space="preserve"> interrupt with a period of 5 </w:t>
@@ -412,6 +611,7 @@
       <w:proofErr w:type="spellStart"/>
       <w:r>
         <w:rPr>
+          <w:rFonts w:ascii="Times New Roman" w:hAnsi="Times New Roman" w:cs="Times New Roman"/>
           <w:lang w:val="en-US"/>
         </w:rPr>
         <w:t>ms.</w:t>
@@ -918,6 +1118,19 @@
       </w:tblBorders>
     </w:tblPr>
   </w:style>
+  <w:style w:type="character" w:styleId="HTML-kod">
+    <w:name w:val="HTML Code"/>
+    <w:basedOn w:val="Standardstycketeckensnitt"/>
+    <w:uiPriority w:val="99"/>
+    <w:semiHidden/>
+    <w:unhideWhenUsed/>
+    <w:rsid w:val="009B17FA"/>
+    <w:rPr>
+      <w:rFonts w:ascii="Courier New" w:eastAsia="Times New Roman" w:hAnsi="Courier New" w:cs="Courier New"/>
+      <w:sz w:val="20"/>
+      <w:szCs w:val="20"/>
+    </w:rPr>
+  </w:style>
 </w:styles>
 </file>
 

--- a/DAT-Labs/Lab3_1_questions.docx
+++ b/DAT-Labs/Lab3_1_questions.docx
@@ -11,21 +11,12 @@
           <w:lang w:val="en-US"/>
         </w:rPr>
       </w:pPr>
-      <w:proofErr w:type="spellStart"/>
-      <w:r>
-        <w:rPr>
-          <w:rFonts w:ascii="Times New Roman" w:hAnsi="Times New Roman" w:cs="Times New Roman"/>
-          <w:lang w:val="en-US"/>
-        </w:rPr>
-        <w:t>Laboration</w:t>
-      </w:r>
-      <w:proofErr w:type="spellEnd"/>
-      <w:r>
-        <w:rPr>
-          <w:rFonts w:ascii="Times New Roman" w:hAnsi="Times New Roman" w:cs="Times New Roman"/>
-          <w:lang w:val="en-US"/>
-        </w:rPr>
-        <w:t xml:space="preserve"> 3 Task 1 Questions</w:t>
+      <w:r>
+        <w:rPr>
+          <w:rFonts w:ascii="Times New Roman" w:hAnsi="Times New Roman" w:cs="Times New Roman"/>
+          <w:lang w:val="en-US"/>
+        </w:rPr>
+        <w:t>Laboration 3 Task 1 Questions</w:t>
       </w:r>
     </w:p>
     <w:p>
@@ -40,47 +31,15 @@
           <w:rFonts w:ascii="Times New Roman" w:hAnsi="Times New Roman" w:cs="Times New Roman"/>
           <w:lang w:val="en-US"/>
         </w:rPr>
-        <w:t xml:space="preserve">1. What is the maximum value that the </w:t>
-      </w:r>
-      <w:proofErr w:type="spellStart"/>
-      <w:r>
-        <w:rPr>
-          <w:rFonts w:ascii="Times New Roman" w:hAnsi="Times New Roman" w:cs="Times New Roman"/>
-          <w:lang w:val="en-US"/>
-        </w:rPr>
-        <w:t>SysTick</w:t>
-      </w:r>
-      <w:proofErr w:type="spellEnd"/>
-      <w:r>
-        <w:rPr>
-          <w:rFonts w:ascii="Times New Roman" w:hAnsi="Times New Roman" w:cs="Times New Roman"/>
-          <w:lang w:val="en-US"/>
-        </w:rPr>
-        <w:t xml:space="preserve"> counter can start counting down from? </w:t>
-      </w:r>
-      <w:r>
-        <w:rPr>
-          <w:rFonts w:ascii="Times New Roman" w:hAnsi="Times New Roman" w:cs="Times New Roman"/>
-          <w:lang w:val="en-US"/>
-        </w:rPr>
-        <w:br/>
-        <w:t xml:space="preserve">Since the </w:t>
-      </w:r>
-      <w:proofErr w:type="spellStart"/>
-      <w:r>
-        <w:rPr>
-          <w:rFonts w:ascii="Times New Roman" w:hAnsi="Times New Roman" w:cs="Times New Roman"/>
-          <w:lang w:val="en-US"/>
-        </w:rPr>
-        <w:t>SysTick</w:t>
-      </w:r>
-      <w:proofErr w:type="spellEnd"/>
-      <w:r>
-        <w:rPr>
-          <w:rFonts w:ascii="Times New Roman" w:hAnsi="Times New Roman" w:cs="Times New Roman"/>
-          <w:lang w:val="en-US"/>
-        </w:rPr>
-        <w:t xml:space="preserve"> is a 24-bit counter, its highest starting value is 2</w:t>
+        <w:t xml:space="preserve">1. What is the maximum value that the SysTick counter can start counting down from? </w:t>
+      </w:r>
+      <w:r>
+        <w:rPr>
+          <w:rFonts w:ascii="Times New Roman" w:hAnsi="Times New Roman" w:cs="Times New Roman"/>
+          <w:lang w:val="en-US"/>
+        </w:rPr>
+        <w:br/>
+        <w:t>Since the SysTick is a 24-bit counter, its highest starting value is 2</w:t>
       </w:r>
       <w:r>
         <w:rPr>
@@ -418,9 +377,8 @@
           <w:lang w:val="en-US"/>
         </w:rPr>
         <w:br/>
-        <w:t xml:space="preserve">- Name: is the </w:t>
-      </w:r>
-      <w:proofErr w:type="spellStart"/>
+        <w:t>- Name: is the the symbolic name to assign the value</w:t>
+      </w:r>
       <w:r>
         <w:rPr>
           <w:rFonts w:ascii="Times New Roman" w:hAnsi="Times New Roman" w:cs="Times New Roman"/>
@@ -428,9 +386,9 @@
           <w:shd w:val="clear" w:color="auto" w:fill="FFFFFF"/>
           <w:lang w:val="en-US"/>
         </w:rPr>
-        <w:t>the</w:t>
-      </w:r>
-      <w:proofErr w:type="spellEnd"/>
+        <w:br/>
+        <w:t>- Expr: is a register-relative address, a PC-relative address, an absolute address, or a 32-bit integer constant</w:t>
+      </w:r>
       <w:r>
         <w:rPr>
           <w:rFonts w:ascii="Times New Roman" w:hAnsi="Times New Roman" w:cs="Times New Roman"/>
@@ -438,7 +396,8 @@
           <w:shd w:val="clear" w:color="auto" w:fill="FFFFFF"/>
           <w:lang w:val="en-US"/>
         </w:rPr>
-        <w:t xml:space="preserve"> symbolic name to assign the value</w:t>
+        <w:br/>
+        <w:t>- Type: is optional, (type) can be any of (arm, thumb, code32, code16, data)</w:t>
       </w:r>
       <w:r>
         <w:rPr>
@@ -448,26 +407,6 @@
           <w:lang w:val="en-US"/>
         </w:rPr>
         <w:br/>
-        <w:t>- Expr: is a register-relative address, a PC-relative address, an absolute address, or a 32-bit integer constant</w:t>
-      </w:r>
-      <w:r>
-        <w:rPr>
-          <w:rFonts w:ascii="Times New Roman" w:hAnsi="Times New Roman" w:cs="Times New Roman"/>
-          <w:color w:val="333333"/>
-          <w:shd w:val="clear" w:color="auto" w:fill="FFFFFF"/>
-          <w:lang w:val="en-US"/>
-        </w:rPr>
-        <w:br/>
-        <w:t>- Type: is optional, (type) can be any of (arm, thumb, code32, code16, data)</w:t>
-      </w:r>
-      <w:r>
-        <w:rPr>
-          <w:rFonts w:ascii="Times New Roman" w:hAnsi="Times New Roman" w:cs="Times New Roman"/>
-          <w:color w:val="333333"/>
-          <w:shd w:val="clear" w:color="auto" w:fill="FFFFFF"/>
-          <w:lang w:val="en-US"/>
-        </w:rPr>
-        <w:br/>
         <w:t>EQU basically gives names to different expressions(registers) which means u can give them the name of CTRL, LOAD, VAL etc.</w:t>
       </w:r>
       <w:r>
@@ -483,39 +422,7 @@
           <w:lang w:val="en-US"/>
         </w:rPr>
         <w:br/>
-        <w:t xml:space="preserve">4. What is the value to be written in the LOAD register to activate the </w:t>
-      </w:r>
-      <w:proofErr w:type="spellStart"/>
-      <w:r>
-        <w:rPr>
-          <w:rFonts w:ascii="Times New Roman" w:hAnsi="Times New Roman" w:cs="Times New Roman"/>
-          <w:lang w:val="en-US"/>
-        </w:rPr>
-        <w:t>SysTick</w:t>
-      </w:r>
-      <w:proofErr w:type="spellEnd"/>
-      <w:r>
-        <w:rPr>
-          <w:rFonts w:ascii="Times New Roman" w:hAnsi="Times New Roman" w:cs="Times New Roman"/>
-          <w:lang w:val="en-US"/>
-        </w:rPr>
-        <w:t xml:space="preserve"> interrupt every 2 </w:t>
-      </w:r>
-      <w:proofErr w:type="spellStart"/>
-      <w:r>
-        <w:rPr>
-          <w:rFonts w:ascii="Times New Roman" w:hAnsi="Times New Roman" w:cs="Times New Roman"/>
-          <w:lang w:val="en-US"/>
-        </w:rPr>
-        <w:t>ms</w:t>
-      </w:r>
-      <w:proofErr w:type="spellEnd"/>
-      <w:r>
-        <w:rPr>
-          <w:rFonts w:ascii="Times New Roman" w:hAnsi="Times New Roman" w:cs="Times New Roman"/>
-          <w:lang w:val="en-US"/>
-        </w:rPr>
-        <w:t xml:space="preserve">, in case the Clock Source is 12MHz? </w:t>
+        <w:t xml:space="preserve">4. What is the value to be written in the LOAD register to activate the SysTick interrupt every 2 ms, in case the Clock Source is 12MHz? </w:t>
       </w:r>
       <w:r>
         <w:rPr>
@@ -552,71 +459,61 @@
           <w:lang w:val="en-US"/>
         </w:rPr>
         <w:br/>
-        <w:t xml:space="preserve">5. What are the clock sources that you choose from to configure the </w:t>
-      </w:r>
-      <w:proofErr w:type="spellStart"/>
-      <w:r>
-        <w:rPr>
-          <w:rFonts w:ascii="Times New Roman" w:hAnsi="Times New Roman" w:cs="Times New Roman"/>
-          <w:lang w:val="en-US"/>
-        </w:rPr>
-        <w:t>SysTick</w:t>
-      </w:r>
-      <w:proofErr w:type="spellEnd"/>
-      <w:r>
-        <w:rPr>
-          <w:rFonts w:ascii="Times New Roman" w:hAnsi="Times New Roman" w:cs="Times New Roman"/>
-          <w:lang w:val="en-US"/>
-        </w:rPr>
-        <w:t xml:space="preserve">? </w:t>
-      </w:r>
-      <w:r>
-        <w:rPr>
-          <w:rFonts w:ascii="Times New Roman" w:hAnsi="Times New Roman" w:cs="Times New Roman"/>
-          <w:lang w:val="en-US"/>
-        </w:rPr>
-        <w:br/>
-      </w:r>
-      <w:r>
-        <w:rPr>
-          <w:rFonts w:ascii="Times New Roman" w:hAnsi="Times New Roman" w:cs="Times New Roman"/>
-          <w:lang w:val="en-US"/>
-        </w:rPr>
-        <w:br/>
-      </w:r>
-      <w:r>
-        <w:rPr>
-          <w:rFonts w:ascii="Times New Roman" w:hAnsi="Times New Roman" w:cs="Times New Roman"/>
-          <w:lang w:val="en-US"/>
-        </w:rPr>
-        <w:br/>
-        <w:t xml:space="preserve">6. Write down an assembly program that enables </w:t>
-      </w:r>
-      <w:proofErr w:type="spellStart"/>
-      <w:r>
-        <w:rPr>
-          <w:rFonts w:ascii="Times New Roman" w:hAnsi="Times New Roman" w:cs="Times New Roman"/>
-          <w:lang w:val="en-US"/>
-        </w:rPr>
-        <w:t>SysTick</w:t>
-      </w:r>
-      <w:proofErr w:type="spellEnd"/>
-      <w:r>
-        <w:rPr>
-          <w:rFonts w:ascii="Times New Roman" w:hAnsi="Times New Roman" w:cs="Times New Roman"/>
-          <w:lang w:val="en-US"/>
-        </w:rPr>
-        <w:t xml:space="preserve"> interrupt with a period of 5 </w:t>
-      </w:r>
-      <w:proofErr w:type="spellStart"/>
-      <w:r>
-        <w:rPr>
-          <w:rFonts w:ascii="Times New Roman" w:hAnsi="Times New Roman" w:cs="Times New Roman"/>
-          <w:lang w:val="en-US"/>
-        </w:rPr>
-        <w:t>ms.</w:t>
-      </w:r>
-      <w:proofErr w:type="spellEnd"/>
+        <w:t xml:space="preserve">5. What are the clock sources that you choose from to configure the SysTick? </w:t>
+      </w:r>
+      <w:r>
+        <w:rPr>
+          <w:rFonts w:ascii="Times New Roman" w:hAnsi="Times New Roman" w:cs="Times New Roman"/>
+          <w:lang w:val="en-US"/>
+        </w:rPr>
+        <w:br/>
+      </w:r>
+      <w:r>
+        <w:rPr>
+          <w:rFonts w:ascii="Times New Roman" w:hAnsi="Times New Roman" w:cs="Times New Roman"/>
+          <w:lang w:val="en-US"/>
+        </w:rPr>
+        <w:t>Clock sources</w:t>
+      </w:r>
+      <w:r>
+        <w:rPr>
+          <w:rFonts w:ascii="Times New Roman" w:hAnsi="Times New Roman" w:cs="Times New Roman"/>
+          <w:lang w:val="en-US"/>
+        </w:rPr>
+        <w:br/>
+        <w:t>0 – External Clock</w:t>
+      </w:r>
+      <w:r>
+        <w:rPr>
+          <w:rFonts w:ascii="Times New Roman" w:hAnsi="Times New Roman" w:cs="Times New Roman"/>
+          <w:lang w:val="en-US"/>
+        </w:rPr>
+        <w:br/>
+        <w:t>1 – Processor Clock</w:t>
+      </w:r>
+      <w:r>
+        <w:rPr>
+          <w:rFonts w:ascii="Times New Roman" w:hAnsi="Times New Roman" w:cs="Times New Roman"/>
+          <w:lang w:val="en-US"/>
+        </w:rPr>
+        <w:br/>
+      </w:r>
+      <w:r>
+        <w:rPr>
+          <w:rFonts w:ascii="Times New Roman" w:hAnsi="Times New Roman" w:cs="Times New Roman"/>
+          <w:lang w:val="en-US"/>
+        </w:rPr>
+        <w:br/>
+        <w:t>6. Write down an assembly program that enables SysTick interrupt with a period of 5 ms.</w:t>
+      </w:r>
+      <w:r>
+        <w:rPr>
+          <w:rFonts w:ascii="Times New Roman" w:hAnsi="Times New Roman" w:cs="Times New Roman"/>
+          <w:lang w:val="en-US"/>
+        </w:rPr>
+        <w:br/>
+        <w:t>See program</w:t>
+      </w:r>
     </w:p>
     <w:sectPr>
       <w:pgSz w:w="11906" w:h="16838"/>

--- a/DAT-Labs/Lab3_1_questions.docx
+++ b/DAT-Labs/Lab3_1_questions.docx
@@ -481,15 +481,13 @@
           <w:lang w:val="en-US"/>
         </w:rPr>
         <w:br/>
-        <w:t>0 – External Clock</w:t>
-      </w:r>
-      <w:r>
-        <w:rPr>
-          <w:rFonts w:ascii="Times New Roman" w:hAnsi="Times New Roman" w:cs="Times New Roman"/>
-          <w:lang w:val="en-US"/>
-        </w:rPr>
-        <w:br/>
-        <w:t>1 – Processor Clock</w:t>
+      </w:r>
+      <w:r>
+        <w:rPr>
+          <w:rFonts w:ascii="Times New Roman" w:hAnsi="Times New Roman" w:cs="Times New Roman"/>
+          <w:lang w:val="en-US"/>
+        </w:rPr>
+        <w:t>MCK or MCK8</w:t>
       </w:r>
       <w:r>
         <w:rPr>

--- a/DAT-Labs/Lab3_1_questions.docx
+++ b/DAT-Labs/Lab3_1_questions.docx
@@ -11,12 +11,21 @@
           <w:lang w:val="en-US"/>
         </w:rPr>
       </w:pPr>
-      <w:r>
-        <w:rPr>
-          <w:rFonts w:ascii="Times New Roman" w:hAnsi="Times New Roman" w:cs="Times New Roman"/>
-          <w:lang w:val="en-US"/>
-        </w:rPr>
-        <w:t>Laboration 3 Task 1 Questions</w:t>
+      <w:proofErr w:type="spellStart"/>
+      <w:r>
+        <w:rPr>
+          <w:rFonts w:ascii="Times New Roman" w:hAnsi="Times New Roman" w:cs="Times New Roman"/>
+          <w:lang w:val="en-US"/>
+        </w:rPr>
+        <w:t>Laboration</w:t>
+      </w:r>
+      <w:proofErr w:type="spellEnd"/>
+      <w:r>
+        <w:rPr>
+          <w:rFonts w:ascii="Times New Roman" w:hAnsi="Times New Roman" w:cs="Times New Roman"/>
+          <w:lang w:val="en-US"/>
+        </w:rPr>
+        <w:t xml:space="preserve"> 3 Task 1 Questions</w:t>
       </w:r>
     </w:p>
     <w:p>
@@ -31,15 +40,47 @@
           <w:rFonts w:ascii="Times New Roman" w:hAnsi="Times New Roman" w:cs="Times New Roman"/>
           <w:lang w:val="en-US"/>
         </w:rPr>
-        <w:t xml:space="preserve">1. What is the maximum value that the SysTick counter can start counting down from? </w:t>
-      </w:r>
-      <w:r>
-        <w:rPr>
-          <w:rFonts w:ascii="Times New Roman" w:hAnsi="Times New Roman" w:cs="Times New Roman"/>
-          <w:lang w:val="en-US"/>
-        </w:rPr>
-        <w:br/>
-        <w:t>Since the SysTick is a 24-bit counter, its highest starting value is 2</w:t>
+        <w:t xml:space="preserve">1. What is the maximum value that the </w:t>
+      </w:r>
+      <w:proofErr w:type="spellStart"/>
+      <w:r>
+        <w:rPr>
+          <w:rFonts w:ascii="Times New Roman" w:hAnsi="Times New Roman" w:cs="Times New Roman"/>
+          <w:lang w:val="en-US"/>
+        </w:rPr>
+        <w:t>SysTick</w:t>
+      </w:r>
+      <w:proofErr w:type="spellEnd"/>
+      <w:r>
+        <w:rPr>
+          <w:rFonts w:ascii="Times New Roman" w:hAnsi="Times New Roman" w:cs="Times New Roman"/>
+          <w:lang w:val="en-US"/>
+        </w:rPr>
+        <w:t xml:space="preserve"> counter can start counting down from? </w:t>
+      </w:r>
+      <w:r>
+        <w:rPr>
+          <w:rFonts w:ascii="Times New Roman" w:hAnsi="Times New Roman" w:cs="Times New Roman"/>
+          <w:lang w:val="en-US"/>
+        </w:rPr>
+        <w:br/>
+        <w:t xml:space="preserve">Since the </w:t>
+      </w:r>
+      <w:proofErr w:type="spellStart"/>
+      <w:r>
+        <w:rPr>
+          <w:rFonts w:ascii="Times New Roman" w:hAnsi="Times New Roman" w:cs="Times New Roman"/>
+          <w:lang w:val="en-US"/>
+        </w:rPr>
+        <w:t>SysTick</w:t>
+      </w:r>
+      <w:proofErr w:type="spellEnd"/>
+      <w:r>
+        <w:rPr>
+          <w:rFonts w:ascii="Times New Roman" w:hAnsi="Times New Roman" w:cs="Times New Roman"/>
+          <w:lang w:val="en-US"/>
+        </w:rPr>
+        <w:t xml:space="preserve"> is a 24-bit counter, its highest starting value is 2</w:t>
       </w:r>
       <w:r>
         <w:rPr>
@@ -377,8 +418,9 @@
           <w:lang w:val="en-US"/>
         </w:rPr>
         <w:br/>
-        <w:t>- Name: is the the symbolic name to assign the value</w:t>
-      </w:r>
+        <w:t xml:space="preserve">- Name: is the </w:t>
+      </w:r>
+      <w:proofErr w:type="spellStart"/>
       <w:r>
         <w:rPr>
           <w:rFonts w:ascii="Times New Roman" w:hAnsi="Times New Roman" w:cs="Times New Roman"/>
@@ -386,9 +428,9 @@
           <w:shd w:val="clear" w:color="auto" w:fill="FFFFFF"/>
           <w:lang w:val="en-US"/>
         </w:rPr>
-        <w:br/>
-        <w:t>- Expr: is a register-relative address, a PC-relative address, an absolute address, or a 32-bit integer constant</w:t>
-      </w:r>
+        <w:t>the</w:t>
+      </w:r>
+      <w:proofErr w:type="spellEnd"/>
       <w:r>
         <w:rPr>
           <w:rFonts w:ascii="Times New Roman" w:hAnsi="Times New Roman" w:cs="Times New Roman"/>
@@ -396,8 +438,7 @@
           <w:shd w:val="clear" w:color="auto" w:fill="FFFFFF"/>
           <w:lang w:val="en-US"/>
         </w:rPr>
-        <w:br/>
-        <w:t>- Type: is optional, (type) can be any of (arm, thumb, code32, code16, data)</w:t>
+        <w:t xml:space="preserve"> symbolic name to assign the value</w:t>
       </w:r>
       <w:r>
         <w:rPr>
@@ -407,6 +448,26 @@
           <w:lang w:val="en-US"/>
         </w:rPr>
         <w:br/>
+        <w:t>- Expr: is a register-relative address, a PC-relative address, an absolute address, or a 32-bit integer constant</w:t>
+      </w:r>
+      <w:r>
+        <w:rPr>
+          <w:rFonts w:ascii="Times New Roman" w:hAnsi="Times New Roman" w:cs="Times New Roman"/>
+          <w:color w:val="333333"/>
+          <w:shd w:val="clear" w:color="auto" w:fill="FFFFFF"/>
+          <w:lang w:val="en-US"/>
+        </w:rPr>
+        <w:br/>
+        <w:t>- Type: is optional, (type) can be any of (arm, thumb, code32, code16, data)</w:t>
+      </w:r>
+      <w:r>
+        <w:rPr>
+          <w:rFonts w:ascii="Times New Roman" w:hAnsi="Times New Roman" w:cs="Times New Roman"/>
+          <w:color w:val="333333"/>
+          <w:shd w:val="clear" w:color="auto" w:fill="FFFFFF"/>
+          <w:lang w:val="en-US"/>
+        </w:rPr>
+        <w:br/>
         <w:t>EQU basically gives names to different expressions(registers) which means u can give them the name of CTRL, LOAD, VAL etc.</w:t>
       </w:r>
       <w:r>
@@ -422,7 +483,39 @@
           <w:lang w:val="en-US"/>
         </w:rPr>
         <w:br/>
-        <w:t xml:space="preserve">4. What is the value to be written in the LOAD register to activate the SysTick interrupt every 2 ms, in case the Clock Source is 12MHz? </w:t>
+        <w:t xml:space="preserve">4. What is the value to be written in the LOAD register to activate the </w:t>
+      </w:r>
+      <w:proofErr w:type="spellStart"/>
+      <w:r>
+        <w:rPr>
+          <w:rFonts w:ascii="Times New Roman" w:hAnsi="Times New Roman" w:cs="Times New Roman"/>
+          <w:lang w:val="en-US"/>
+        </w:rPr>
+        <w:t>SysTick</w:t>
+      </w:r>
+      <w:proofErr w:type="spellEnd"/>
+      <w:r>
+        <w:rPr>
+          <w:rFonts w:ascii="Times New Roman" w:hAnsi="Times New Roman" w:cs="Times New Roman"/>
+          <w:lang w:val="en-US"/>
+        </w:rPr>
+        <w:t xml:space="preserve"> interrupt every 2 </w:t>
+      </w:r>
+      <w:proofErr w:type="spellStart"/>
+      <w:r>
+        <w:rPr>
+          <w:rFonts w:ascii="Times New Roman" w:hAnsi="Times New Roman" w:cs="Times New Roman"/>
+          <w:lang w:val="en-US"/>
+        </w:rPr>
+        <w:t>ms</w:t>
+      </w:r>
+      <w:proofErr w:type="spellEnd"/>
+      <w:r>
+        <w:rPr>
+          <w:rFonts w:ascii="Times New Roman" w:hAnsi="Times New Roman" w:cs="Times New Roman"/>
+          <w:lang w:val="en-US"/>
+        </w:rPr>
+        <w:t xml:space="preserve">, in case the Clock Source is 12MHz? </w:t>
       </w:r>
       <w:r>
         <w:rPr>
@@ -459,7 +552,23 @@
           <w:lang w:val="en-US"/>
         </w:rPr>
         <w:br/>
-        <w:t xml:space="preserve">5. What are the clock sources that you choose from to configure the SysTick? </w:t>
+        <w:t xml:space="preserve">5. What are the clock sources that you choose from to configure the </w:t>
+      </w:r>
+      <w:proofErr w:type="spellStart"/>
+      <w:r>
+        <w:rPr>
+          <w:rFonts w:ascii="Times New Roman" w:hAnsi="Times New Roman" w:cs="Times New Roman"/>
+          <w:lang w:val="en-US"/>
+        </w:rPr>
+        <w:t>SysTick</w:t>
+      </w:r>
+      <w:proofErr w:type="spellEnd"/>
+      <w:r>
+        <w:rPr>
+          <w:rFonts w:ascii="Times New Roman" w:hAnsi="Times New Roman" w:cs="Times New Roman"/>
+          <w:lang w:val="en-US"/>
+        </w:rPr>
+        <w:t xml:space="preserve">? </w:t>
       </w:r>
       <w:r>
         <w:rPr>
@@ -502,8 +611,33 @@
           <w:lang w:val="en-US"/>
         </w:rPr>
         <w:br/>
-        <w:t>6. Write down an assembly program that enables SysTick interrupt with a period of 5 ms.</w:t>
-      </w:r>
+        <w:t xml:space="preserve">6. Write down an assembly program that enables </w:t>
+      </w:r>
+      <w:proofErr w:type="spellStart"/>
+      <w:r>
+        <w:rPr>
+          <w:rFonts w:ascii="Times New Roman" w:hAnsi="Times New Roman" w:cs="Times New Roman"/>
+          <w:lang w:val="en-US"/>
+        </w:rPr>
+        <w:t>SysTick</w:t>
+      </w:r>
+      <w:proofErr w:type="spellEnd"/>
+      <w:r>
+        <w:rPr>
+          <w:rFonts w:ascii="Times New Roman" w:hAnsi="Times New Roman" w:cs="Times New Roman"/>
+          <w:lang w:val="en-US"/>
+        </w:rPr>
+        <w:t xml:space="preserve"> interrupt with a period of 5 </w:t>
+      </w:r>
+      <w:proofErr w:type="spellStart"/>
+      <w:r>
+        <w:rPr>
+          <w:rFonts w:ascii="Times New Roman" w:hAnsi="Times New Roman" w:cs="Times New Roman"/>
+          <w:lang w:val="en-US"/>
+        </w:rPr>
+        <w:t>ms.</w:t>
+      </w:r>
+      <w:proofErr w:type="spellEnd"/>
       <w:r>
         <w:rPr>
           <w:rFonts w:ascii="Times New Roman" w:hAnsi="Times New Roman" w:cs="Times New Roman"/>
@@ -511,6 +645,298 @@
         </w:rPr>
         <w:br/>
         <w:t>See program</w:t>
+      </w:r>
+    </w:p>
+    <w:p>
+      <w:pPr>
+        <w:rPr>
+          <w:rFonts w:ascii="Times New Roman" w:hAnsi="Times New Roman" w:cs="Times New Roman"/>
+          <w:lang w:val="en-US"/>
+        </w:rPr>
+      </w:pPr>
+    </w:p>
+    <w:p>
+      <w:pPr>
+        <w:rPr>
+          <w:rFonts w:ascii="Times New Roman" w:hAnsi="Times New Roman" w:cs="Times New Roman"/>
+          <w:lang w:val="en-US"/>
+        </w:rPr>
+      </w:pPr>
+    </w:p>
+    <w:p>
+      <w:pPr>
+        <w:pStyle w:val="Rubrik1"/>
+        <w:jc w:val="center"/>
+        <w:rPr>
+          <w:rFonts w:ascii="Times New Roman" w:hAnsi="Times New Roman" w:cs="Times New Roman"/>
+          <w:lang w:val="en-US"/>
+        </w:rPr>
+      </w:pPr>
+      <w:proofErr w:type="spellStart"/>
+      <w:r>
+        <w:rPr>
+          <w:rFonts w:ascii="Times New Roman" w:hAnsi="Times New Roman" w:cs="Times New Roman"/>
+          <w:lang w:val="en-US"/>
+        </w:rPr>
+        <w:t>Laboration</w:t>
+      </w:r>
+      <w:proofErr w:type="spellEnd"/>
+      <w:r>
+        <w:rPr>
+          <w:rFonts w:ascii="Times New Roman" w:hAnsi="Times New Roman" w:cs="Times New Roman"/>
+          <w:lang w:val="en-US"/>
+        </w:rPr>
+        <w:t xml:space="preserve"> 3 Task </w:t>
+      </w:r>
+      <w:r>
+        <w:rPr>
+          <w:rFonts w:ascii="Times New Roman" w:hAnsi="Times New Roman" w:cs="Times New Roman"/>
+          <w:lang w:val="en-US"/>
+        </w:rPr>
+        <w:t>2</w:t>
+      </w:r>
+      <w:r>
+        <w:rPr>
+          <w:rFonts w:ascii="Times New Roman" w:hAnsi="Times New Roman" w:cs="Times New Roman"/>
+          <w:lang w:val="en-US"/>
+        </w:rPr>
+        <w:t xml:space="preserve"> Questions</w:t>
+      </w:r>
+    </w:p>
+    <w:p>
+      <w:pPr>
+        <w:rPr>
+          <w:rFonts w:ascii="Times New Roman" w:hAnsi="Times New Roman" w:cs="Times New Roman"/>
+          <w:lang w:val="en-US"/>
+        </w:rPr>
+      </w:pPr>
+      <w:r>
+        <w:rPr>
+          <w:lang w:val="en-US"/>
+        </w:rPr>
+        <w:t xml:space="preserve">1. What happens to the stack in the event of </w:t>
+      </w:r>
+      <w:proofErr w:type="spellStart"/>
+      <w:r>
+        <w:rPr>
+          <w:lang w:val="en-US"/>
+        </w:rPr>
+        <w:t>SysTick</w:t>
+      </w:r>
+      <w:proofErr w:type="spellEnd"/>
+      <w:r>
+        <w:rPr>
+          <w:lang w:val="en-US"/>
+        </w:rPr>
+        <w:t xml:space="preserve"> interrupt? </w:t>
+      </w:r>
+      <w:r>
+        <w:rPr>
+          <w:lang w:val="en-US"/>
+        </w:rPr>
+        <w:br/>
+      </w:r>
+      <w:r>
+        <w:rPr>
+          <w:lang w:val="en-US"/>
+        </w:rPr>
+        <w:t xml:space="preserve">2. What is saved on the stack in the event of </w:t>
+      </w:r>
+      <w:proofErr w:type="spellStart"/>
+      <w:r>
+        <w:rPr>
+          <w:lang w:val="en-US"/>
+        </w:rPr>
+        <w:t>SysTick</w:t>
+      </w:r>
+      <w:proofErr w:type="spellEnd"/>
+      <w:r>
+        <w:rPr>
+          <w:lang w:val="en-US"/>
+        </w:rPr>
+        <w:t xml:space="preserve"> interrupt? </w:t>
+      </w:r>
+      <w:r>
+        <w:rPr>
+          <w:lang w:val="en-US"/>
+        </w:rPr>
+        <w:br/>
+      </w:r>
+      <w:r>
+        <w:rPr>
+          <w:lang w:val="en-US"/>
+        </w:rPr>
+        <w:t xml:space="preserve">3. What is in the LR register when the </w:t>
+      </w:r>
+      <w:proofErr w:type="spellStart"/>
+      <w:r>
+        <w:rPr>
+          <w:lang w:val="en-US"/>
+        </w:rPr>
+        <w:t>SysTick</w:t>
+      </w:r>
+      <w:proofErr w:type="spellEnd"/>
+      <w:r>
+        <w:rPr>
+          <w:lang w:val="en-US"/>
+        </w:rPr>
+        <w:t xml:space="preserve"> interrupt handler executes, and what does it mean? </w:t>
+      </w:r>
+      <w:r>
+        <w:rPr>
+          <w:lang w:val="en-US"/>
+        </w:rPr>
+        <w:br/>
+      </w:r>
+      <w:r>
+        <w:rPr>
+          <w:lang w:val="en-US"/>
+        </w:rPr>
+        <w:t xml:space="preserve">4. What instruction causes the </w:t>
+      </w:r>
+      <w:proofErr w:type="spellStart"/>
+      <w:r>
+        <w:rPr>
+          <w:lang w:val="en-US"/>
+        </w:rPr>
+        <w:t>SysTick</w:t>
+      </w:r>
+      <w:proofErr w:type="spellEnd"/>
+      <w:r>
+        <w:rPr>
+          <w:lang w:val="en-US"/>
+        </w:rPr>
+        <w:t xml:space="preserve"> interrupt to end, </w:t>
+      </w:r>
+      <w:proofErr w:type="gramStart"/>
+      <w:r>
+        <w:rPr>
+          <w:lang w:val="en-US"/>
+        </w:rPr>
+        <w:t>i.e.</w:t>
+      </w:r>
+      <w:proofErr w:type="gramEnd"/>
+      <w:r>
+        <w:rPr>
+          <w:lang w:val="en-US"/>
+        </w:rPr>
+        <w:t xml:space="preserve"> how do you return to the main program? 5. Where is the return address stored? </w:t>
+      </w:r>
+      <w:r>
+        <w:rPr>
+          <w:lang w:val="en-US"/>
+        </w:rPr>
+        <w:br/>
+      </w:r>
+      <w:r>
+        <w:rPr>
+          <w:lang w:val="en-US"/>
+        </w:rPr>
+        <w:t xml:space="preserve">6. What are the shared resources between the main program and the </w:t>
+      </w:r>
+      <w:proofErr w:type="spellStart"/>
+      <w:r>
+        <w:rPr>
+          <w:lang w:val="en-US"/>
+        </w:rPr>
+        <w:t>SysTick</w:t>
+      </w:r>
+      <w:proofErr w:type="spellEnd"/>
+      <w:r>
+        <w:rPr>
+          <w:lang w:val="en-US"/>
+        </w:rPr>
+        <w:t xml:space="preserve"> Handler? </w:t>
+      </w:r>
+      <w:r>
+        <w:rPr>
+          <w:lang w:val="en-US"/>
+        </w:rPr>
+        <w:br/>
+      </w:r>
+      <w:r>
+        <w:rPr>
+          <w:lang w:val="en-US"/>
+        </w:rPr>
+        <w:t xml:space="preserve">7. What is the maximum value that the Binary counter of the main program reaches? Why? </w:t>
+      </w:r>
+      <w:r>
+        <w:rPr>
+          <w:lang w:val="en-US"/>
+        </w:rPr>
+        <w:br/>
+      </w:r>
+      <w:r>
+        <w:rPr>
+          <w:lang w:val="en-US"/>
+        </w:rPr>
+        <w:t xml:space="preserve">8. Do you </w:t>
+      </w:r>
+      <w:proofErr w:type="spellStart"/>
+      <w:r>
+        <w:rPr>
+          <w:lang w:val="en-US"/>
+        </w:rPr>
+        <w:t>recognise</w:t>
+      </w:r>
+      <w:proofErr w:type="spellEnd"/>
+      <w:r>
+        <w:rPr>
+          <w:lang w:val="en-US"/>
+        </w:rPr>
+        <w:t xml:space="preserve"> any sensitive code section in this program? Where is it? </w:t>
+      </w:r>
+      <w:r>
+        <w:rPr>
+          <w:lang w:val="en-US"/>
+        </w:rPr>
+        <w:br/>
+      </w:r>
+      <w:r>
+        <w:rPr>
+          <w:lang w:val="en-US"/>
+        </w:rPr>
+        <w:lastRenderedPageBreak/>
+        <w:t xml:space="preserve">9. If you </w:t>
+      </w:r>
+      <w:proofErr w:type="spellStart"/>
+      <w:r>
+        <w:rPr>
+          <w:lang w:val="en-US"/>
+        </w:rPr>
+        <w:t>recognise</w:t>
+      </w:r>
+      <w:proofErr w:type="spellEnd"/>
+      <w:r>
+        <w:rPr>
+          <w:lang w:val="en-US"/>
+        </w:rPr>
+        <w:t xml:space="preserve"> a sensitive code section in your program, </w:t>
+      </w:r>
+      <w:proofErr w:type="gramStart"/>
+      <w:r>
+        <w:rPr>
+          <w:lang w:val="en-US"/>
+        </w:rPr>
+        <w:t>How</w:t>
+      </w:r>
+      <w:proofErr w:type="gramEnd"/>
+      <w:r>
+        <w:rPr>
+          <w:lang w:val="en-US"/>
+        </w:rPr>
+        <w:t xml:space="preserve"> can you protect it? </w:t>
+      </w:r>
+      <w:r>
+        <w:t xml:space="preserve">(Hint: Do not </w:t>
+      </w:r>
+      <w:proofErr w:type="spellStart"/>
+      <w:r>
+        <w:t>use</w:t>
+      </w:r>
+      <w:proofErr w:type="spellEnd"/>
+      <w:r>
+        <w:t xml:space="preserve"> PUSH and POP)</w:t>
       </w:r>
     </w:p>
     <w:sectPr>

--- a/DAT-Labs/Lab3_1_questions.docx
+++ b/DAT-Labs/Lab3_1_questions.docx
@@ -358,7 +358,7 @@
       <w:r>
         <w:rPr>
           <w:rStyle w:val="HTML-kod"/>
-          <w:rFonts w:eastAsiaTheme="minorHAnsi"/>
+          <w:rFonts w:ascii="Times New Roman" w:eastAsiaTheme="minorHAnsi" w:hAnsi="Times New Roman" w:cs="Times New Roman"/>
           <w:color w:val="000000"/>
           <w:sz w:val="18"/>
           <w:szCs w:val="18"/>
@@ -369,7 +369,7 @@
       </w:r>
       <w:r>
         <w:rPr>
-          <w:rFonts w:ascii="Courier New" w:hAnsi="Courier New" w:cs="Courier New"/>
+          <w:rFonts w:ascii="Times New Roman" w:hAnsi="Times New Roman" w:cs="Times New Roman"/>
           <w:color w:val="000000"/>
           <w:sz w:val="18"/>
           <w:szCs w:val="18"/>
@@ -381,7 +381,7 @@
       <w:r>
         <w:rPr>
           <w:rStyle w:val="HTML-kod"/>
-          <w:rFonts w:eastAsiaTheme="minorHAnsi"/>
+          <w:rFonts w:ascii="Times New Roman" w:eastAsiaTheme="minorHAnsi" w:hAnsi="Times New Roman" w:cs="Times New Roman"/>
           <w:color w:val="000000"/>
           <w:sz w:val="18"/>
           <w:szCs w:val="18"/>
@@ -392,7 +392,7 @@
       </w:r>
       <w:r>
         <w:rPr>
-          <w:rFonts w:ascii="Courier New" w:hAnsi="Courier New" w:cs="Courier New"/>
+          <w:rFonts w:ascii="Times New Roman" w:hAnsi="Times New Roman" w:cs="Times New Roman"/>
           <w:color w:val="000000"/>
           <w:sz w:val="18"/>
           <w:szCs w:val="18"/>
@@ -712,6 +712,7 @@
       </w:pPr>
       <w:r>
         <w:rPr>
+          <w:rFonts w:ascii="Times New Roman" w:hAnsi="Times New Roman" w:cs="Times New Roman"/>
           <w:lang w:val="en-US"/>
         </w:rPr>
         <w:t xml:space="preserve">1. What happens to the stack in the event of </w:t>
@@ -719,6 +720,7 @@
       <w:proofErr w:type="spellStart"/>
       <w:r>
         <w:rPr>
+          <w:rFonts w:ascii="Times New Roman" w:hAnsi="Times New Roman" w:cs="Times New Roman"/>
           <w:lang w:val="en-US"/>
         </w:rPr>
         <w:t>SysTick</w:t>
@@ -726,25 +728,66 @@
       <w:proofErr w:type="spellEnd"/>
       <w:r>
         <w:rPr>
+          <w:rFonts w:ascii="Times New Roman" w:hAnsi="Times New Roman" w:cs="Times New Roman"/>
+          <w:lang w:val="en-US"/>
+        </w:rPr>
+        <w:t xml:space="preserve"> interrupt?</w:t>
+      </w:r>
+      <w:r>
+        <w:rPr>
+          <w:rFonts w:ascii="Times New Roman" w:hAnsi="Times New Roman" w:cs="Times New Roman"/>
+          <w:lang w:val="en-US"/>
+        </w:rPr>
+        <w:br/>
+      </w:r>
+      <w:r>
+        <w:rPr>
+          <w:rFonts w:ascii="Times New Roman" w:hAnsi="Times New Roman" w:cs="Times New Roman"/>
+          <w:lang w:val="en-US"/>
+        </w:rPr>
+        <w:br/>
+      </w:r>
+      <w:r>
+        <w:rPr>
+          <w:rFonts w:ascii="Times New Roman" w:hAnsi="Times New Roman" w:cs="Times New Roman"/>
+          <w:lang w:val="en-US"/>
+        </w:rPr>
+        <w:t xml:space="preserve">2. What is saved on the stack in the event of </w:t>
+      </w:r>
+      <w:proofErr w:type="spellStart"/>
+      <w:r>
+        <w:rPr>
+          <w:rFonts w:ascii="Times New Roman" w:hAnsi="Times New Roman" w:cs="Times New Roman"/>
+          <w:lang w:val="en-US"/>
+        </w:rPr>
+        <w:t>SysTick</w:t>
+      </w:r>
+      <w:proofErr w:type="spellEnd"/>
+      <w:r>
+        <w:rPr>
+          <w:rFonts w:ascii="Times New Roman" w:hAnsi="Times New Roman" w:cs="Times New Roman"/>
           <w:lang w:val="en-US"/>
         </w:rPr>
         <w:t xml:space="preserve"> interrupt? </w:t>
       </w:r>
       <w:r>
         <w:rPr>
-          <w:lang w:val="en-US"/>
-        </w:rPr>
-        <w:br/>
-      </w:r>
-      <w:r>
-        <w:rPr>
-          <w:lang w:val="en-US"/>
-        </w:rPr>
-        <w:t xml:space="preserve">2. What is saved on the stack in the event of </w:t>
+          <w:rFonts w:ascii="Times New Roman" w:hAnsi="Times New Roman" w:cs="Times New Roman"/>
+          <w:lang w:val="en-US"/>
+        </w:rPr>
+        <w:br/>
+      </w:r>
+      <w:r>
+        <w:rPr>
+          <w:rFonts w:ascii="Times New Roman" w:hAnsi="Times New Roman" w:cs="Times New Roman"/>
+          <w:lang w:val="en-US"/>
+        </w:rPr>
+        <w:t xml:space="preserve">3. What is in the LR register when the </w:t>
       </w:r>
       <w:proofErr w:type="spellStart"/>
       <w:r>
         <w:rPr>
+          <w:rFonts w:ascii="Times New Roman" w:hAnsi="Times New Roman" w:cs="Times New Roman"/>
           <w:lang w:val="en-US"/>
         </w:rPr>
         <w:t>SysTick</w:t>
@@ -752,25 +795,29 @@
       <w:proofErr w:type="spellEnd"/>
       <w:r>
         <w:rPr>
-          <w:lang w:val="en-US"/>
-        </w:rPr>
-        <w:t xml:space="preserve"> interrupt? </w:t>
-      </w:r>
-      <w:r>
-        <w:rPr>
-          <w:lang w:val="en-US"/>
-        </w:rPr>
-        <w:br/>
-      </w:r>
-      <w:r>
-        <w:rPr>
-          <w:lang w:val="en-US"/>
-        </w:rPr>
-        <w:t xml:space="preserve">3. What is in the LR register when the </w:t>
+          <w:rFonts w:ascii="Times New Roman" w:hAnsi="Times New Roman" w:cs="Times New Roman"/>
+          <w:lang w:val="en-US"/>
+        </w:rPr>
+        <w:t xml:space="preserve"> interrupt handler executes, and what does it mean? </w:t>
+      </w:r>
+      <w:r>
+        <w:rPr>
+          <w:rFonts w:ascii="Times New Roman" w:hAnsi="Times New Roman" w:cs="Times New Roman"/>
+          <w:lang w:val="en-US"/>
+        </w:rPr>
+        <w:br/>
+      </w:r>
+      <w:r>
+        <w:rPr>
+          <w:rFonts w:ascii="Times New Roman" w:hAnsi="Times New Roman" w:cs="Times New Roman"/>
+          <w:lang w:val="en-US"/>
+        </w:rPr>
+        <w:t xml:space="preserve">4. What instruction causes the </w:t>
       </w:r>
       <w:proofErr w:type="spellStart"/>
       <w:r>
         <w:rPr>
+          <w:rFonts w:ascii="Times New Roman" w:hAnsi="Times New Roman" w:cs="Times New Roman"/>
           <w:lang w:val="en-US"/>
         </w:rPr>
         <w:t>SysTick</w:t>
@@ -778,25 +825,45 @@
       <w:proofErr w:type="spellEnd"/>
       <w:r>
         <w:rPr>
-          <w:lang w:val="en-US"/>
-        </w:rPr>
-        <w:t xml:space="preserve"> interrupt handler executes, and what does it mean? </w:t>
-      </w:r>
-      <w:r>
-        <w:rPr>
-          <w:lang w:val="en-US"/>
-        </w:rPr>
-        <w:br/>
-      </w:r>
-      <w:r>
-        <w:rPr>
-          <w:lang w:val="en-US"/>
-        </w:rPr>
-        <w:t xml:space="preserve">4. What instruction causes the </w:t>
+          <w:rFonts w:ascii="Times New Roman" w:hAnsi="Times New Roman" w:cs="Times New Roman"/>
+          <w:lang w:val="en-US"/>
+        </w:rPr>
+        <w:t xml:space="preserve"> interrupt to end, </w:t>
+      </w:r>
+      <w:proofErr w:type="gramStart"/>
+      <w:r>
+        <w:rPr>
+          <w:rFonts w:ascii="Times New Roman" w:hAnsi="Times New Roman" w:cs="Times New Roman"/>
+          <w:lang w:val="en-US"/>
+        </w:rPr>
+        <w:t>i.e.</w:t>
+      </w:r>
+      <w:proofErr w:type="gramEnd"/>
+      <w:r>
+        <w:rPr>
+          <w:rFonts w:ascii="Times New Roman" w:hAnsi="Times New Roman" w:cs="Times New Roman"/>
+          <w:lang w:val="en-US"/>
+        </w:rPr>
+        <w:t xml:space="preserve"> how do you return to the main program? 5. Where is the return address stored? </w:t>
+      </w:r>
+      <w:r>
+        <w:rPr>
+          <w:rFonts w:ascii="Times New Roman" w:hAnsi="Times New Roman" w:cs="Times New Roman"/>
+          <w:lang w:val="en-US"/>
+        </w:rPr>
+        <w:br/>
+      </w:r>
+      <w:r>
+        <w:rPr>
+          <w:rFonts w:ascii="Times New Roman" w:hAnsi="Times New Roman" w:cs="Times New Roman"/>
+          <w:lang w:val="en-US"/>
+        </w:rPr>
+        <w:t xml:space="preserve">6. What are the shared resources between the main program and the </w:t>
       </w:r>
       <w:proofErr w:type="spellStart"/>
       <w:r>
         <w:rPr>
+          <w:rFonts w:ascii="Times New Roman" w:hAnsi="Times New Roman" w:cs="Times New Roman"/>
           <w:lang w:val="en-US"/>
         </w:rPr>
         <w:t>SysTick</w:t>
@@ -804,96 +871,65 @@
       <w:proofErr w:type="spellEnd"/>
       <w:r>
         <w:rPr>
-          <w:lang w:val="en-US"/>
-        </w:rPr>
-        <w:t xml:space="preserve"> interrupt to end, </w:t>
-      </w:r>
-      <w:proofErr w:type="gramStart"/>
-      <w:r>
-        <w:rPr>
-          <w:lang w:val="en-US"/>
-        </w:rPr>
-        <w:t>i.e.</w:t>
-      </w:r>
-      <w:proofErr w:type="gramEnd"/>
-      <w:r>
-        <w:rPr>
-          <w:lang w:val="en-US"/>
-        </w:rPr>
-        <w:t xml:space="preserve"> how do you return to the main program? 5. Where is the return address stored? </w:t>
-      </w:r>
-      <w:r>
-        <w:rPr>
-          <w:lang w:val="en-US"/>
-        </w:rPr>
-        <w:br/>
-      </w:r>
-      <w:r>
-        <w:rPr>
-          <w:lang w:val="en-US"/>
-        </w:rPr>
-        <w:t xml:space="preserve">6. What are the shared resources between the main program and the </w:t>
+          <w:rFonts w:ascii="Times New Roman" w:hAnsi="Times New Roman" w:cs="Times New Roman"/>
+          <w:lang w:val="en-US"/>
+        </w:rPr>
+        <w:t xml:space="preserve"> Handler? </w:t>
+      </w:r>
+      <w:r>
+        <w:rPr>
+          <w:rFonts w:ascii="Times New Roman" w:hAnsi="Times New Roman" w:cs="Times New Roman"/>
+          <w:lang w:val="en-US"/>
+        </w:rPr>
+        <w:br/>
+      </w:r>
+      <w:r>
+        <w:rPr>
+          <w:rFonts w:ascii="Times New Roman" w:hAnsi="Times New Roman" w:cs="Times New Roman"/>
+          <w:lang w:val="en-US"/>
+        </w:rPr>
+        <w:t xml:space="preserve">7. What is the maximum value that the Binary counter of the main program reaches? Why? </w:t>
+      </w:r>
+      <w:r>
+        <w:rPr>
+          <w:rFonts w:ascii="Times New Roman" w:hAnsi="Times New Roman" w:cs="Times New Roman"/>
+          <w:lang w:val="en-US"/>
+        </w:rPr>
+        <w:br/>
+      </w:r>
+      <w:r>
+        <w:rPr>
+          <w:rFonts w:ascii="Times New Roman" w:hAnsi="Times New Roman" w:cs="Times New Roman"/>
+          <w:lang w:val="en-US"/>
+        </w:rPr>
+        <w:t xml:space="preserve">8. Do you </w:t>
       </w:r>
       <w:proofErr w:type="spellStart"/>
       <w:r>
         <w:rPr>
-          <w:lang w:val="en-US"/>
-        </w:rPr>
-        <w:t>SysTick</w:t>
+          <w:rFonts w:ascii="Times New Roman" w:hAnsi="Times New Roman" w:cs="Times New Roman"/>
+          <w:lang w:val="en-US"/>
+        </w:rPr>
+        <w:t>recognise</w:t>
       </w:r>
       <w:proofErr w:type="spellEnd"/>
       <w:r>
         <w:rPr>
-          <w:lang w:val="en-US"/>
-        </w:rPr>
-        <w:t xml:space="preserve"> Handler? </w:t>
-      </w:r>
-      <w:r>
-        <w:rPr>
-          <w:lang w:val="en-US"/>
-        </w:rPr>
-        <w:br/>
-      </w:r>
-      <w:r>
-        <w:rPr>
-          <w:lang w:val="en-US"/>
-        </w:rPr>
-        <w:t xml:space="preserve">7. What is the maximum value that the Binary counter of the main program reaches? Why? </w:t>
-      </w:r>
-      <w:r>
-        <w:rPr>
-          <w:lang w:val="en-US"/>
-        </w:rPr>
-        <w:br/>
-      </w:r>
-      <w:r>
-        <w:rPr>
-          <w:lang w:val="en-US"/>
-        </w:rPr>
-        <w:t xml:space="preserve">8. Do you </w:t>
-      </w:r>
-      <w:proofErr w:type="spellStart"/>
-      <w:r>
-        <w:rPr>
-          <w:lang w:val="en-US"/>
-        </w:rPr>
-        <w:t>recognise</w:t>
-      </w:r>
-      <w:proofErr w:type="spellEnd"/>
-      <w:r>
-        <w:rPr>
+          <w:rFonts w:ascii="Times New Roman" w:hAnsi="Times New Roman" w:cs="Times New Roman"/>
           <w:lang w:val="en-US"/>
         </w:rPr>
         <w:t xml:space="preserve"> any sensitive code section in this program? Where is it? </w:t>
       </w:r>
       <w:r>
         <w:rPr>
-          <w:lang w:val="en-US"/>
-        </w:rPr>
-        <w:br/>
-      </w:r>
-      <w:r>
-        <w:rPr>
+          <w:rFonts w:ascii="Times New Roman" w:hAnsi="Times New Roman" w:cs="Times New Roman"/>
+          <w:lang w:val="en-US"/>
+        </w:rPr>
+        <w:br/>
+      </w:r>
+      <w:r>
+        <w:rPr>
+          <w:rFonts w:ascii="Times New Roman" w:hAnsi="Times New Roman" w:cs="Times New Roman"/>
           <w:lang w:val="en-US"/>
         </w:rPr>
         <w:lastRenderedPageBreak/>
@@ -902,6 +938,7 @@
       <w:proofErr w:type="spellStart"/>
       <w:r>
         <w:rPr>
+          <w:rFonts w:ascii="Times New Roman" w:hAnsi="Times New Roman" w:cs="Times New Roman"/>
           <w:lang w:val="en-US"/>
         </w:rPr>
         <w:t>recognise</w:t>
@@ -909,6 +946,7 @@
       <w:proofErr w:type="spellEnd"/>
       <w:r>
         <w:rPr>
+          <w:rFonts w:ascii="Times New Roman" w:hAnsi="Times New Roman" w:cs="Times New Roman"/>
           <w:lang w:val="en-US"/>
         </w:rPr>
         <w:t xml:space="preserve"> a sensitive code section in your program, </w:t>
@@ -916,6 +954,7 @@
       <w:proofErr w:type="gramStart"/>
       <w:r>
         <w:rPr>
+          <w:rFonts w:ascii="Times New Roman" w:hAnsi="Times New Roman" w:cs="Times New Roman"/>
           <w:lang w:val="en-US"/>
         </w:rPr>
         <w:t>How</w:t>
@@ -923,19 +962,29 @@
       <w:proofErr w:type="gramEnd"/>
       <w:r>
         <w:rPr>
+          <w:rFonts w:ascii="Times New Roman" w:hAnsi="Times New Roman" w:cs="Times New Roman"/>
           <w:lang w:val="en-US"/>
         </w:rPr>
         <w:t xml:space="preserve"> can you protect it? </w:t>
       </w:r>
       <w:r>
+        <w:rPr>
+          <w:rFonts w:ascii="Times New Roman" w:hAnsi="Times New Roman" w:cs="Times New Roman"/>
+        </w:rPr>
         <w:t xml:space="preserve">(Hint: Do not </w:t>
       </w:r>
       <w:proofErr w:type="spellStart"/>
       <w:r>
+        <w:rPr>
+          <w:rFonts w:ascii="Times New Roman" w:hAnsi="Times New Roman" w:cs="Times New Roman"/>
+        </w:rPr>
         <w:t>use</w:t>
       </w:r>
       <w:proofErr w:type="spellEnd"/>
       <w:r>
+        <w:rPr>
+          <w:rFonts w:ascii="Times New Roman" w:hAnsi="Times New Roman" w:cs="Times New Roman"/>
+        </w:rPr>
         <w:t xml:space="preserve"> PUSH and POP)</w:t>
       </w:r>
     </w:p>
